--- a/Sprint 5/Registro de Reunioes.docx
+++ b/Sprint 5/Registro de Reunioes.docx
@@ -240,7 +240,10 @@
               <w:jc w:val="center"/>
             </w:pPr>
             <w:r>
-              <w:t>04/10</w:t>
+              <w:t>11</w:t>
+            </w:r>
+            <w:r>
+              <w:t>/10</w:t>
             </w:r>
           </w:p>
         </w:tc>
@@ -265,7 +268,7 @@
               <w:jc w:val="center"/>
             </w:pPr>
             <w:r>
-              <w:t>0,25</w:t>
+              <w:t>0,5</w:t>
             </w:r>
             <w:r>
               <w:t>h</w:t>
@@ -306,7 +309,7 @@
               <w:t>De</w:t>
             </w:r>
             <w:r>
-              <w:t>finição das tarefas da Sprint 4</w:t>
+              <w:t>finição das tarefas da Sprint 5</w:t>
             </w:r>
             <w:r>
               <w:t>.</w:t>
@@ -402,7 +405,10 @@
               <w:jc w:val="center"/>
             </w:pPr>
             <w:r>
-              <w:t>05/10</w:t>
+              <w:t>1</w:t>
+            </w:r>
+            <w:r>
+              <w:t>5/10</w:t>
             </w:r>
           </w:p>
         </w:tc>
@@ -464,15 +470,6 @@
               <w:ind w:hanging="360"/>
               <w:contextualSpacing/>
             </w:pPr>
-            <w:r>
-              <w:t>Com</w:t>
-            </w:r>
-            <w:r>
-              <w:t>o serão armazenados os dados inicialmente</w:t>
-            </w:r>
-            <w:r>
-              <w:t>.</w:t>
-            </w:r>
           </w:p>
           <w:p>
             <w:pPr>
@@ -570,7 +567,10 @@
               <w:jc w:val="center"/>
             </w:pPr>
             <w:r>
-              <w:t>08/10</w:t>
+              <w:t>16</w:t>
+            </w:r>
+            <w:r>
+              <w:t>/10</w:t>
             </w:r>
           </w:p>
         </w:tc>
@@ -643,25 +643,6 @@
               <w:ind w:hanging="360"/>
               <w:contextualSpacing/>
             </w:pPr>
-            <w:r>
-              <w:t xml:space="preserve">Definir </w:t>
-            </w:r>
-            <w:proofErr w:type="spellStart"/>
-            <w:r>
-              <w:t>github</w:t>
-            </w:r>
-            <w:proofErr w:type="spellEnd"/>
-            <w:r>
-              <w:t xml:space="preserve"> ou outra ferramenta como principal fonte de compartilhamento </w:t>
-            </w:r>
-            <w:bookmarkStart w:id="0" w:name="_GoBack"/>
-            <w:bookmarkEnd w:id="0"/>
-            <w:r>
-              <w:t>de dados</w:t>
-            </w:r>
-            <w:r>
-              <w:t>.</w:t>
-            </w:r>
           </w:p>
           <w:p>
             <w:pPr>
@@ -771,7 +752,10 @@
               </w:rPr>
             </w:pPr>
             <w:r>
-              <w:t>11/10</w:t>
+              <w:t>18</w:t>
+            </w:r>
+            <w:r>
+              <w:t>/10</w:t>
             </w:r>
           </w:p>
         </w:tc>
@@ -838,8 +822,10 @@
               <w:ind w:hanging="360"/>
               <w:contextualSpacing/>
             </w:pPr>
-            <w:r>
-              <w:t xml:space="preserve">Quais os métodos de teste na integração dos módulos. </w:t>
+            <w:bookmarkStart w:id="0" w:name="_GoBack"/>
+            <w:bookmarkEnd w:id="0"/>
+            <w:r>
+              <w:t xml:space="preserve"> </w:t>
             </w:r>
           </w:p>
           <w:p>
